--- a/templates/custom.docx
+++ b/templates/custom.docx
@@ -60,32 +60,43 @@
   <w:p>
     <w:pPr>
       <w:pStyle w:val="Footer"/>
-      <w:framePr w:wrap="none" w:vAnchor="text" w:hAnchor="margin" w:y="1"/>
+      <w:framePr w:w="290" w:wrap="none" w:vAnchor="text" w:hAnchor="page" w:x="690" w:y="-1"/>
+      <w:jc w:val="right"/>
       <w:rPr>
         <w:rStyle w:val="PageNumber"/>
+        <w:b w:val="0"/>
+        <w:bCs/>
       </w:rPr>
     </w:pPr>
     <w:r>
       <w:rPr>
         <w:rStyle w:val="PageNumber"/>
+        <w:b w:val="0"/>
+        <w:bCs/>
       </w:rPr>
       <w:fldChar w:fldCharType="begin"/>
     </w:r>
     <w:r>
       <w:rPr>
         <w:rStyle w:val="PageNumber"/>
+        <w:b w:val="0"/>
+        <w:bCs/>
       </w:rPr>
       <w:instrText xml:space="preserve">PAGE  </w:instrText>
     </w:r>
     <w:r>
       <w:rPr>
         <w:rStyle w:val="PageNumber"/>
+        <w:b w:val="0"/>
+        <w:bCs/>
       </w:rPr>
       <w:fldChar w:fldCharType="separate"/>
     </w:r>
     <w:r>
       <w:rPr>
         <w:rStyle w:val="PageNumber"/>
+        <w:b w:val="0"/>
+        <w:bCs/>
         <w:noProof/>
       </w:rPr>
       <w:t>2</w:t>
@@ -93,6 +104,8 @@
     <w:r>
       <w:rPr>
         <w:rStyle w:val="PageNumber"/>
+        <w:b w:val="0"/>
+        <w:bCs/>
       </w:rPr>
       <w:fldChar w:fldCharType="end"/>
     </w:r>
@@ -103,21 +116,11 @@
       <w:ind w:right="-46"/>
       <w:jc w:val="right"/>
     </w:pPr>
-    <w:r>
-      <w:fldChar w:fldCharType="begin"/>
-    </w:r>
-    <w:r>
-      <w:instrText xml:space="preserve"> TITLE  \* MERGEFORMAT </w:instrText>
-    </w:r>
-    <w:r>
-      <w:fldChar w:fldCharType="separate"/>
-    </w:r>
-    <w:r>
-      <w:t>Template</w:t>
-    </w:r>
-    <w:r>
-      <w:fldChar w:fldCharType="end"/>
-    </w:r>
+    <w:fldSimple w:instr=" TITLE  \* MERGEFORMAT ">
+      <w:r>
+        <w:t>Template</w:t>
+      </w:r>
+    </w:fldSimple>
   </w:p>
 </w:ftr>
 </file>
@@ -127,32 +130,42 @@
   <w:p>
     <w:pPr>
       <w:pStyle w:val="Footer"/>
-      <w:framePr w:wrap="none" w:vAnchor="text" w:hAnchor="page" w:x="10462" w:y="75"/>
+      <w:framePr w:w="236" w:wrap="none" w:vAnchor="text" w:hAnchor="page" w:x="10811" w:y="75"/>
       <w:rPr>
         <w:rStyle w:val="PageNumber"/>
+        <w:b w:val="0"/>
+        <w:bCs/>
       </w:rPr>
     </w:pPr>
     <w:r>
       <w:rPr>
         <w:rStyle w:val="PageNumber"/>
+        <w:b w:val="0"/>
+        <w:bCs/>
       </w:rPr>
       <w:fldChar w:fldCharType="begin"/>
     </w:r>
     <w:r>
       <w:rPr>
         <w:rStyle w:val="PageNumber"/>
+        <w:b w:val="0"/>
+        <w:bCs/>
       </w:rPr>
       <w:instrText xml:space="preserve">PAGE  </w:instrText>
     </w:r>
     <w:r>
       <w:rPr>
         <w:rStyle w:val="PageNumber"/>
+        <w:b w:val="0"/>
+        <w:bCs/>
       </w:rPr>
       <w:fldChar w:fldCharType="separate"/>
     </w:r>
     <w:r>
       <w:rPr>
         <w:rStyle w:val="PageNumber"/>
+        <w:b w:val="0"/>
+        <w:bCs/>
         <w:noProof/>
       </w:rPr>
       <w:t>1</w:t>
@@ -160,6 +173,8 @@
     <w:r>
       <w:rPr>
         <w:rStyle w:val="PageNumber"/>
+        <w:b w:val="0"/>
+        <w:bCs/>
       </w:rPr>
       <w:fldChar w:fldCharType="end"/>
     </w:r>
@@ -175,21 +190,11 @@
       <w:ind w:right="-46"/>
       <w:jc w:val="left"/>
     </w:pPr>
-    <w:r>
-      <w:fldChar w:fldCharType="begin"/>
-    </w:r>
-    <w:r>
-      <w:instrText xml:space="preserve"> TITLE  \* MERGEFORMAT </w:instrText>
-    </w:r>
-    <w:r>
-      <w:fldChar w:fldCharType="separate"/>
-    </w:r>
-    <w:r>
-      <w:t>Template</w:t>
-    </w:r>
-    <w:r>
-      <w:fldChar w:fldCharType="end"/>
-    </w:r>
+    <w:fldSimple w:instr=" TITLE  \* MERGEFORMAT ">
+      <w:r>
+        <w:t>Template</w:t>
+      </w:r>
+    </w:fldSimple>
   </w:p>
 </w:ftr>
 </file>
@@ -450,7 +455,7 @@
   <w:abstractNum w:abstractNumId="2" w15:restartNumberingAfterBreak="0">
     <w:nsid w:val="FFFFFF7C"/>
     <w:multiLevelType w:val="singleLevel"/>
-    <w:tmpl w:val="71EA8BB6"/>
+    <w:tmpl w:val="7F988E68"/>
     <w:lvl w:ilvl="0">
       <w:start w:val="1"/>
       <w:numFmt w:val="decimal"/>
@@ -467,7 +472,7 @@
   <w:abstractNum w:abstractNumId="3" w15:restartNumberingAfterBreak="0">
     <w:nsid w:val="FFFFFF7D"/>
     <w:multiLevelType w:val="singleLevel"/>
-    <w:tmpl w:val="5D82A9BE"/>
+    <w:tmpl w:val="CD32AF94"/>
     <w:lvl w:ilvl="0">
       <w:start w:val="1"/>
       <w:numFmt w:val="decimal"/>
@@ -484,7 +489,7 @@
   <w:abstractNum w:abstractNumId="4" w15:restartNumberingAfterBreak="0">
     <w:nsid w:val="FFFFFF7E"/>
     <w:multiLevelType w:val="singleLevel"/>
-    <w:tmpl w:val="649C19B4"/>
+    <w:tmpl w:val="6C9AB506"/>
     <w:lvl w:ilvl="0">
       <w:start w:val="1"/>
       <w:numFmt w:val="decimal"/>
@@ -501,7 +506,7 @@
   <w:abstractNum w:abstractNumId="5" w15:restartNumberingAfterBreak="0">
     <w:nsid w:val="FFFFFF7F"/>
     <w:multiLevelType w:val="singleLevel"/>
-    <w:tmpl w:val="5F9AF916"/>
+    <w:tmpl w:val="5E488A10"/>
     <w:lvl w:ilvl="0">
       <w:start w:val="1"/>
       <w:numFmt w:val="decimal"/>
@@ -518,7 +523,7 @@
   <w:abstractNum w:abstractNumId="6" w15:restartNumberingAfterBreak="0">
     <w:nsid w:val="FFFFFF80"/>
     <w:multiLevelType w:val="singleLevel"/>
-    <w:tmpl w:val="C5828CA6"/>
+    <w:tmpl w:val="5FC692CA"/>
     <w:lvl w:ilvl="0">
       <w:start w:val="1"/>
       <w:numFmt w:val="bullet"/>
@@ -538,7 +543,7 @@
   <w:abstractNum w:abstractNumId="7" w15:restartNumberingAfterBreak="0">
     <w:nsid w:val="FFFFFF81"/>
     <w:multiLevelType w:val="singleLevel"/>
-    <w:tmpl w:val="66C2BE4A"/>
+    <w:tmpl w:val="CF0ED2FC"/>
     <w:lvl w:ilvl="0">
       <w:start w:val="1"/>
       <w:numFmt w:val="bullet"/>
@@ -558,7 +563,7 @@
   <w:abstractNum w:abstractNumId="8" w15:restartNumberingAfterBreak="0">
     <w:nsid w:val="FFFFFF82"/>
     <w:multiLevelType w:val="singleLevel"/>
-    <w:tmpl w:val="BEE26E6A"/>
+    <w:tmpl w:val="8E3E4BA6"/>
     <w:lvl w:ilvl="0">
       <w:start w:val="1"/>
       <w:numFmt w:val="bullet"/>
@@ -578,7 +583,7 @@
   <w:abstractNum w:abstractNumId="9" w15:restartNumberingAfterBreak="0">
     <w:nsid w:val="FFFFFF83"/>
     <w:multiLevelType w:val="singleLevel"/>
-    <w:tmpl w:val="64B25732"/>
+    <w:tmpl w:val="B4AA581E"/>
     <w:lvl w:ilvl="0">
       <w:start w:val="1"/>
       <w:numFmt w:val="bullet"/>
@@ -598,7 +603,7 @@
   <w:abstractNum w:abstractNumId="10" w15:restartNumberingAfterBreak="0">
     <w:nsid w:val="FFFFFF88"/>
     <w:multiLevelType w:val="singleLevel"/>
-    <w:tmpl w:val="50BA4EC8"/>
+    <w:tmpl w:val="2618BDBC"/>
     <w:lvl w:ilvl="0">
       <w:start w:val="1"/>
       <w:numFmt w:val="decimal"/>
@@ -615,7 +620,7 @@
   <w:abstractNum w:abstractNumId="11" w15:restartNumberingAfterBreak="0">
     <w:nsid w:val="FFFFFF89"/>
     <w:multiLevelType w:val="singleLevel"/>
-    <w:tmpl w:val="9D321D68"/>
+    <w:tmpl w:val="CB0647F0"/>
     <w:lvl w:ilvl="0">
       <w:start w:val="1"/>
       <w:numFmt w:val="bullet"/>
@@ -1440,6 +1445,17 @@
       <w14:numSpacing w14:val="proportional"/>
     </w:rPr>
   </w:style>
+  <w:style w:type="character" w:customStyle="1" w:styleId="SectionNumber">
+    <w:name w:val="Section Number"/>
+    <w:basedOn w:val="BodyTextChar"/>
+    <w:rPr>
+      <w:rFonts w:asciiTheme="majorHAnsi" w:hAnsiTheme="majorHAnsi"/>
+      <w:kern w:val="20"/>
+      <w14:ligatures w14:val="standardContextual"/>
+      <w14:numForm w14:val="oldStyle"/>
+      <w14:numSpacing w14:val="tabular"/>
+    </w:rPr>
+  </w:style>
   <w:style w:type="character" w:styleId="FootnoteReference">
     <w:name w:val="footnote reference"/>
     <w:basedOn w:val="CaptionChar"/>
@@ -1762,7 +1778,18 @@
     <w:basedOn w:val="DefaultParagraphFont"/>
     <w:semiHidden/>
     <w:unhideWhenUsed/>
-    <w:rsid w:val="00A10D5C"/>
+    <w:rsid w:val="008D42BB"/>
+    <w:rPr>
+      <w:rFonts w:asciiTheme="majorHAnsi" w:hAnsiTheme="majorHAnsi"/>
+      <w:b/>
+      <w:kern w:val="13"/>
+      <w:sz w:val="16"/>
+      <w14:ligatures w14:val="standard"/>
+      <w14:numForm w14:val="default"/>
+      <w14:numSpacing w14:val="default"/>
+      <w14:stylisticSets/>
+      <w14:cntxtAlts w14:val="0"/>
+    </w:rPr>
   </w:style>
   <w:style w:type="paragraph" w:customStyle="1" w:styleId="AlignRight">
     <w:name w:val="Align Right"/>
@@ -2160,4 +2187,24 @@
   </a:objectDefaults>
   <a:extraClrSchemeLst/>
 </a:theme>
+</file>
+
+<file path=word/webextensions/taskpanes.xml><?xml version="1.0" encoding="utf-8"?>
+<wetp:taskpanes xmlns:wetp="http://schemas.microsoft.com/office/webextensions/taskpanes/2010/11">
+  <wetp:taskpane dockstate="right" visibility="0" width="350" row="0">
+    <wetp:webextensionref xmlns:r="http://schemas.openxmlformats.org/officeDocument/2006/relationships" r:id="rId1"/>
+  </wetp:taskpane>
+</wetp:taskpanes>
+</file>
+
+<file path=word/webextensions/webextension1.xml><?xml version="1.0" encoding="utf-8"?>
+<we:webextension xmlns:we="http://schemas.microsoft.com/office/webextensions/webextension/2010/11" id="{401F8A62-B734-D449-BE48-D4B5C360A02F}">
+  <we:reference id="wa104381727" version="1.0.0.7" store="en-GB" storeType="OMEX"/>
+  <we:alternateReferences>
+    <we:reference id="wa104381727" version="1.0.0.7" store="WA104381727" storeType="OMEX"/>
+  </we:alternateReferences>
+  <we:properties/>
+  <we:bindings/>
+  <we:snapshot xmlns:r="http://schemas.openxmlformats.org/officeDocument/2006/relationships"/>
+</we:webextension>
 </file>